--- a/Kafka/Apache Kafka Series - Confluent Schema Registry & REST Proxy/Section 3 Avro Schemas/07. Avro Primtive Types.docx
+++ b/Kafka/Apache Kafka Series - Confluent Schema Registry & REST Proxy/Section 3 Avro Schemas/07. Avro Primtive Types.docx
@@ -14,7 +14,21 @@
         <w:rPr>
           <w:lang w:val="en-IN"/>
         </w:rPr>
-        <w:t>We will discuss the simplest types we can use to build Avro Schema.</w:t>
+        <w:t xml:space="preserve">We will discuss the simplest types we can use to build </w:t>
+      </w:r>
+      <w:r>
+        <w:rPr>
+          <w:b/>
+          <w:bCs/>
+          <w:lang w:val="en-IN"/>
+        </w:rPr>
+        <w:t>Avro Schema</w:t>
+      </w:r>
+      <w:r>
+        <w:rPr>
+          <w:lang w:val="en-IN"/>
+        </w:rPr>
+        <w:t>.</w:t>
       </w:r>
     </w:p>
     <w:p>
